--- a/Казак удалой.docx
+++ b/Казак удалой.docx
@@ -21,6 +21,69 @@
         </w:rPr>
         <w:t>,</w:t>
       </w:r>
+      <w:r>
+        <w:rPr>
+          <w:rFonts w:ascii="Calibri" w:eastAsia="Calibri" w:hAnsi="Calibri" w:cs="Calibri"/>
+          <w:sz w:val="28"/>
+        </w:rPr>
+        <w:br/>
+      </w:r>
+      <w:r>
+        <w:rPr>
+          <w:rFonts w:ascii="Calibri" w:eastAsia="Calibri" w:hAnsi="Calibri" w:cs="Calibri"/>
+          <w:sz w:val="28"/>
+        </w:rPr>
+        <w:t>Я полон сил и оптимизма</w:t>
+      </w:r>
+      <w:r>
+        <w:rPr>
+          <w:rFonts w:ascii="Calibri" w:eastAsia="Calibri" w:hAnsi="Calibri" w:cs="Calibri"/>
+          <w:sz w:val="28"/>
+        </w:rPr>
+        <w:t>.</w:t>
+      </w:r>
+      <w:r>
+        <w:rPr>
+          <w:rFonts w:ascii="Calibri" w:eastAsia="Calibri" w:hAnsi="Calibri" w:cs="Calibri"/>
+          <w:sz w:val="28"/>
+        </w:rPr>
+        <w:br/>
+      </w:r>
+      <w:r>
+        <w:rPr>
+          <w:rFonts w:ascii="Calibri" w:eastAsia="Calibri" w:hAnsi="Calibri" w:cs="Calibri"/>
+          <w:sz w:val="28"/>
+        </w:rPr>
+        <w:t>Я женщин всех крепко</w:t>
+      </w:r>
+      <w:r>
+        <w:rPr>
+          <w:rFonts w:ascii="Calibri" w:eastAsia="Calibri" w:hAnsi="Calibri" w:cs="Calibri"/>
+          <w:sz w:val="28"/>
+        </w:rPr>
+        <w:t xml:space="preserve"> любил</w:t>
+      </w:r>
+      <w:r>
+        <w:rPr>
+          <w:rFonts w:ascii="Calibri" w:eastAsia="Calibri" w:hAnsi="Calibri" w:cs="Calibri"/>
+          <w:sz w:val="28"/>
+        </w:rPr>
+        <w:t>,</w:t>
+      </w:r>
+      <w:r>
+        <w:rPr>
+          <w:rFonts w:ascii="Calibri" w:eastAsia="Calibri" w:hAnsi="Calibri" w:cs="Calibri"/>
+          <w:sz w:val="28"/>
+        </w:rPr>
+        <w:br/>
+      </w:r>
+      <w:r>
+        <w:rPr>
+          <w:rFonts w:ascii="Calibri" w:eastAsia="Calibri" w:hAnsi="Calibri" w:cs="Calibri"/>
+          <w:sz w:val="28"/>
+        </w:rPr>
+        <w:t>По жизни был я атеистом.</w:t>
+      </w:r>
     </w:p>
     <w:p>
       <w:pPr>
@@ -31,7 +94,35 @@
           <w:rFonts w:ascii="Calibri" w:eastAsia="Calibri" w:hAnsi="Calibri" w:cs="Calibri"/>
           <w:sz w:val="28"/>
         </w:rPr>
-        <w:t>Я полон сил и оптимизма</w:t>
+        <w:t>Но как-</w:t>
+      </w:r>
+      <w:r>
+        <w:rPr>
+          <w:rFonts w:ascii="Calibri" w:eastAsia="Calibri" w:hAnsi="Calibri" w:cs="Calibri"/>
+          <w:sz w:val="28"/>
+        </w:rPr>
+        <w:t>то быстро шли года</w:t>
+      </w:r>
+      <w:r>
+        <w:rPr>
+          <w:rFonts w:ascii="Calibri" w:eastAsia="Calibri" w:hAnsi="Calibri" w:cs="Calibri"/>
+          <w:sz w:val="28"/>
+        </w:rPr>
+        <w:t>,</w:t>
+      </w:r>
+      <w:r>
+        <w:rPr>
+          <w:rFonts w:ascii="Calibri" w:eastAsia="Calibri" w:hAnsi="Calibri" w:cs="Calibri"/>
+          <w:sz w:val="28"/>
+        </w:rPr>
+        <w:br/>
+      </w:r>
+      <w:r>
+        <w:rPr>
+          <w:rFonts w:ascii="Calibri" w:eastAsia="Calibri" w:hAnsi="Calibri" w:cs="Calibri"/>
+          <w:sz w:val="28"/>
+        </w:rPr>
+        <w:t>И вроде не стоял на месте</w:t>
       </w:r>
       <w:r>
         <w:rPr>
@@ -39,6 +130,41 @@
           <w:sz w:val="28"/>
         </w:rPr>
         <w:t>.</w:t>
+      </w:r>
+      <w:r>
+        <w:rPr>
+          <w:rFonts w:ascii="Calibri" w:eastAsia="Calibri" w:hAnsi="Calibri" w:cs="Calibri"/>
+          <w:sz w:val="28"/>
+        </w:rPr>
+        <w:br/>
+      </w:r>
+      <w:r>
+        <w:rPr>
+          <w:rFonts w:ascii="Calibri" w:eastAsia="Calibri" w:hAnsi="Calibri" w:cs="Calibri"/>
+          <w:sz w:val="28"/>
+        </w:rPr>
+        <w:t>И сам себе не буду лгать</w:t>
+      </w:r>
+      <w:r>
+        <w:rPr>
+          <w:rFonts w:ascii="Calibri" w:eastAsia="Calibri" w:hAnsi="Calibri" w:cs="Calibri"/>
+          <w:sz w:val="28"/>
+        </w:rPr>
+        <w:t>,</w:t>
+      </w:r>
+      <w:r>
+        <w:rPr>
+          <w:rFonts w:ascii="Calibri" w:eastAsia="Calibri" w:hAnsi="Calibri" w:cs="Calibri"/>
+          <w:sz w:val="28"/>
+        </w:rPr>
+        <w:br/>
+      </w:r>
+      <w:r>
+        <w:rPr>
+          <w:rFonts w:ascii="Calibri" w:eastAsia="Calibri" w:hAnsi="Calibri" w:cs="Calibri"/>
+          <w:sz w:val="28"/>
+        </w:rPr>
+        <w:t>Я их старался обогнать.</w:t>
       </w:r>
     </w:p>
     <w:p>
@@ -50,23 +176,42 @@
           <w:rFonts w:ascii="Calibri" w:eastAsia="Calibri" w:hAnsi="Calibri" w:cs="Calibri"/>
           <w:sz w:val="28"/>
         </w:rPr>
-        <w:t xml:space="preserve">Я женщин всех </w:t>
-      </w:r>
-      <w:proofErr w:type="gramStart"/>
-      <w:r>
-        <w:rPr>
-          <w:rFonts w:ascii="Calibri" w:eastAsia="Calibri" w:hAnsi="Calibri" w:cs="Calibri"/>
-          <w:sz w:val="28"/>
-        </w:rPr>
-        <w:t>взахлёб</w:t>
-      </w:r>
-      <w:proofErr w:type="gramEnd"/>
-      <w:r>
-        <w:rPr>
-          <w:rFonts w:ascii="Calibri" w:eastAsia="Calibri" w:hAnsi="Calibri" w:cs="Calibri"/>
-          <w:sz w:val="28"/>
-        </w:rPr>
-        <w:t xml:space="preserve"> любил</w:t>
+        <w:t>Природу трудно укротить,</w:t>
+      </w:r>
+      <w:r>
+        <w:rPr>
+          <w:rFonts w:ascii="Calibri" w:eastAsia="Calibri" w:hAnsi="Calibri" w:cs="Calibri"/>
+          <w:sz w:val="28"/>
+        </w:rPr>
+        <w:br/>
+      </w:r>
+      <w:r>
+        <w:rPr>
+          <w:rFonts w:ascii="Calibri" w:eastAsia="Calibri" w:hAnsi="Calibri" w:cs="Calibri"/>
+          <w:sz w:val="28"/>
+        </w:rPr>
+        <w:t>А жизнь как тоненькая нить</w:t>
+      </w:r>
+      <w:r>
+        <w:rPr>
+          <w:rFonts w:ascii="Calibri" w:eastAsia="Calibri" w:hAnsi="Calibri" w:cs="Calibri"/>
+          <w:sz w:val="28"/>
+        </w:rPr>
+        <w:t>.</w:t>
+      </w:r>
+      <w:r>
+        <w:rPr>
+          <w:rFonts w:ascii="Calibri" w:eastAsia="Calibri" w:hAnsi="Calibri" w:cs="Calibri"/>
+          <w:sz w:val="28"/>
+        </w:rPr>
+        <w:br/>
+      </w:r>
+      <w:r>
+        <w:rPr>
+          <w:rFonts w:ascii="Calibri" w:eastAsia="Calibri" w:hAnsi="Calibri" w:cs="Calibri"/>
+          <w:sz w:val="28"/>
+        </w:rPr>
+        <w:t>Её боялся оборвать</w:t>
       </w:r>
       <w:r>
         <w:rPr>
@@ -74,6 +219,20 @@
           <w:sz w:val="28"/>
         </w:rPr>
         <w:t>,</w:t>
+      </w:r>
+      <w:r>
+        <w:rPr>
+          <w:rFonts w:ascii="Calibri" w:eastAsia="Calibri" w:hAnsi="Calibri" w:cs="Calibri"/>
+          <w:sz w:val="28"/>
+        </w:rPr>
+        <w:br/>
+      </w:r>
+      <w:r>
+        <w:rPr>
+          <w:rFonts w:ascii="Calibri" w:eastAsia="Calibri" w:hAnsi="Calibri" w:cs="Calibri"/>
+          <w:sz w:val="28"/>
+        </w:rPr>
+        <w:t>От жизни много хотел взять.</w:t>
       </w:r>
     </w:p>
     <w:p>
@@ -85,13 +244,364 @@
           <w:rFonts w:ascii="Calibri" w:eastAsia="Calibri" w:hAnsi="Calibri" w:cs="Calibri"/>
           <w:sz w:val="28"/>
         </w:rPr>
-        <w:t>По жизни был я атеистом.</w:t>
+        <w:t>Настало время, прыть</w:t>
+      </w:r>
+      <w:r>
+        <w:rPr>
+          <w:rFonts w:ascii="Calibri" w:eastAsia="Calibri" w:hAnsi="Calibri" w:cs="Calibri"/>
+          <w:sz w:val="28"/>
+        </w:rPr>
+        <w:t xml:space="preserve"> утихла</w:t>
+      </w:r>
+      <w:r>
+        <w:rPr>
+          <w:rFonts w:ascii="Calibri" w:eastAsia="Calibri" w:hAnsi="Calibri" w:cs="Calibri"/>
+          <w:sz w:val="28"/>
+        </w:rPr>
+        <w:t>,</w:t>
+      </w:r>
+      <w:r>
+        <w:rPr>
+          <w:rFonts w:ascii="Calibri" w:eastAsia="Calibri" w:hAnsi="Calibri" w:cs="Calibri"/>
+          <w:sz w:val="28"/>
+        </w:rPr>
+        <w:br/>
+      </w:r>
+      <w:r>
+        <w:rPr>
+          <w:rFonts w:ascii="Calibri" w:eastAsia="Calibri" w:hAnsi="Calibri" w:cs="Calibri"/>
+          <w:sz w:val="28"/>
+        </w:rPr>
+        <w:t>Осталось только вспоминать</w:t>
+      </w:r>
+      <w:r>
+        <w:rPr>
+          <w:rFonts w:ascii="Calibri" w:eastAsia="Calibri" w:hAnsi="Calibri" w:cs="Calibri"/>
+          <w:sz w:val="28"/>
+        </w:rPr>
+        <w:t>.</w:t>
+      </w:r>
+      <w:r>
+        <w:rPr>
+          <w:rFonts w:ascii="Calibri" w:eastAsia="Calibri" w:hAnsi="Calibri" w:cs="Calibri"/>
+          <w:sz w:val="28"/>
+        </w:rPr>
+        <w:br/>
+      </w:r>
+      <w:r>
+        <w:rPr>
+          <w:rFonts w:ascii="Calibri" w:eastAsia="Calibri" w:hAnsi="Calibri" w:cs="Calibri"/>
+          <w:sz w:val="28"/>
+        </w:rPr>
+        <w:t>По интернету переписка,</w:t>
+      </w:r>
+      <w:r>
+        <w:rPr>
+          <w:rFonts w:ascii="Calibri" w:eastAsia="Calibri" w:hAnsi="Calibri" w:cs="Calibri"/>
+          <w:sz w:val="28"/>
+        </w:rPr>
+        <w:br/>
+      </w:r>
+      <w:r>
+        <w:rPr>
+          <w:rFonts w:ascii="Calibri" w:eastAsia="Calibri" w:hAnsi="Calibri" w:cs="Calibri"/>
+          <w:sz w:val="28"/>
+        </w:rPr>
+        <w:t>Чтоб комплименты раздавать.</w:t>
       </w:r>
     </w:p>
     <w:p>
       <w:pPr>
         <w:spacing w:after="200" w:line="276" w:lineRule="auto"/>
       </w:pPr>
+      <w:r>
+        <w:rPr>
+          <w:rFonts w:ascii="Calibri" w:eastAsia="Calibri" w:hAnsi="Calibri" w:cs="Calibri"/>
+          <w:sz w:val="28"/>
+        </w:rPr>
+        <w:t>И это тоже ведь общенье</w:t>
+      </w:r>
+      <w:r>
+        <w:rPr>
+          <w:rFonts w:ascii="Calibri" w:eastAsia="Calibri" w:hAnsi="Calibri" w:cs="Calibri"/>
+          <w:sz w:val="28"/>
+        </w:rPr>
+        <w:t>,</w:t>
+      </w:r>
+      <w:r>
+        <w:rPr>
+          <w:rFonts w:ascii="Calibri" w:eastAsia="Calibri" w:hAnsi="Calibri" w:cs="Calibri"/>
+          <w:sz w:val="28"/>
+        </w:rPr>
+        <w:br/>
+      </w:r>
+      <w:r>
+        <w:rPr>
+          <w:rFonts w:ascii="Calibri" w:eastAsia="Calibri" w:hAnsi="Calibri" w:cs="Calibri"/>
+          <w:sz w:val="28"/>
+        </w:rPr>
+        <w:t>И есть другие увлеченья</w:t>
+      </w:r>
+      <w:r>
+        <w:rPr>
+          <w:rFonts w:ascii="Calibri" w:eastAsia="Calibri" w:hAnsi="Calibri" w:cs="Calibri"/>
+          <w:sz w:val="28"/>
+        </w:rPr>
+        <w:t xml:space="preserve"> -</w:t>
+      </w:r>
+      <w:r>
+        <w:rPr>
+          <w:rFonts w:ascii="Calibri" w:eastAsia="Calibri" w:hAnsi="Calibri" w:cs="Calibri"/>
+          <w:sz w:val="28"/>
+        </w:rPr>
+        <w:br/>
+      </w:r>
+      <w:r>
+        <w:rPr>
+          <w:rFonts w:ascii="Calibri" w:eastAsia="Calibri" w:hAnsi="Calibri" w:cs="Calibri"/>
+          <w:sz w:val="28"/>
+        </w:rPr>
+        <w:t>Рыбалка, пчёлы и охота</w:t>
+      </w:r>
+      <w:r>
+        <w:rPr>
+          <w:rFonts w:ascii="Calibri" w:eastAsia="Calibri" w:hAnsi="Calibri" w:cs="Calibri"/>
+          <w:sz w:val="28"/>
+        </w:rPr>
+        <w:t>.</w:t>
+      </w:r>
+      <w:r>
+        <w:rPr>
+          <w:rFonts w:ascii="Calibri" w:eastAsia="Calibri" w:hAnsi="Calibri" w:cs="Calibri"/>
+          <w:sz w:val="28"/>
+        </w:rPr>
+        <w:br/>
+      </w:r>
+      <w:r>
+        <w:rPr>
+          <w:rFonts w:ascii="Calibri" w:eastAsia="Calibri" w:hAnsi="Calibri" w:cs="Calibri"/>
+          <w:sz w:val="28"/>
+        </w:rPr>
+        <w:t xml:space="preserve">Вокруг </w:t>
+      </w:r>
+      <w:r>
+        <w:rPr>
+          <w:rFonts w:ascii="Calibri" w:eastAsia="Calibri" w:hAnsi="Calibri" w:cs="Calibri"/>
+          <w:sz w:val="28"/>
+        </w:rPr>
+        <w:t>меня краса природа!</w:t>
+      </w:r>
+    </w:p>
+    <w:p>
+      <w:pPr>
+        <w:spacing w:after="200" w:line="276" w:lineRule="auto"/>
+        <w:rPr>
+          <w:rFonts w:ascii="Calibri" w:eastAsia="Calibri" w:hAnsi="Calibri" w:cs="Calibri"/>
+          <w:sz w:val="28"/>
+        </w:rPr>
+      </w:pPr>
+      <w:r>
+        <w:rPr>
+          <w:rFonts w:ascii="Calibri" w:eastAsia="Calibri" w:hAnsi="Calibri" w:cs="Calibri"/>
+          <w:sz w:val="28"/>
+        </w:rPr>
+        <w:t>Пишу картины по холсту</w:t>
+      </w:r>
+      <w:r>
+        <w:rPr>
+          <w:rFonts w:ascii="Calibri" w:eastAsia="Calibri" w:hAnsi="Calibri" w:cs="Calibri"/>
+          <w:sz w:val="28"/>
+        </w:rPr>
+        <w:t>,</w:t>
+      </w:r>
+      <w:r>
+        <w:rPr>
+          <w:rFonts w:ascii="Calibri" w:eastAsia="Calibri" w:hAnsi="Calibri" w:cs="Calibri"/>
+          <w:sz w:val="28"/>
+        </w:rPr>
+        <w:br/>
+      </w:r>
+      <w:r>
+        <w:rPr>
+          <w:rFonts w:ascii="Calibri" w:eastAsia="Calibri" w:hAnsi="Calibri" w:cs="Calibri"/>
+          <w:sz w:val="28"/>
+        </w:rPr>
+        <w:t>Природы чаще красоту.</w:t>
+      </w:r>
+      <w:r>
+        <w:rPr>
+          <w:rFonts w:ascii="Calibri" w:eastAsia="Calibri" w:hAnsi="Calibri" w:cs="Calibri"/>
+          <w:sz w:val="28"/>
+        </w:rPr>
+        <w:br/>
+      </w:r>
+      <w:r>
+        <w:rPr>
+          <w:rFonts w:ascii="Calibri" w:eastAsia="Calibri" w:hAnsi="Calibri" w:cs="Calibri"/>
+          <w:sz w:val="28"/>
+        </w:rPr>
+        <w:t>Осенний лес,</w:t>
+      </w:r>
+      <w:r>
+        <w:rPr>
+          <w:rFonts w:ascii="Calibri" w:eastAsia="Calibri" w:hAnsi="Calibri" w:cs="Calibri"/>
+          <w:sz w:val="28"/>
+        </w:rPr>
+        <w:br/>
+      </w:r>
+      <w:r>
+        <w:rPr>
+          <w:rFonts w:ascii="Calibri" w:eastAsia="Calibri" w:hAnsi="Calibri" w:cs="Calibri"/>
+          <w:sz w:val="28"/>
+        </w:rPr>
+        <w:t>Здесь буйство красок.</w:t>
+      </w:r>
+    </w:p>
+    <w:p>
+      <w:pPr>
+        <w:spacing w:after="200" w:line="276" w:lineRule="auto"/>
+        <w:rPr>
+          <w:rFonts w:ascii="Calibri" w:eastAsia="Calibri" w:hAnsi="Calibri" w:cs="Calibri"/>
+          <w:sz w:val="28"/>
+        </w:rPr>
+      </w:pPr>
+      <w:r>
+        <w:rPr>
+          <w:rFonts w:ascii="Calibri" w:eastAsia="Calibri" w:hAnsi="Calibri" w:cs="Calibri"/>
+          <w:sz w:val="28"/>
+        </w:rPr>
+        <w:t>Река зимой,</w:t>
+      </w:r>
+      <w:r>
+        <w:rPr>
+          <w:rFonts w:ascii="Calibri" w:eastAsia="Calibri" w:hAnsi="Calibri" w:cs="Calibri"/>
+          <w:sz w:val="28"/>
+        </w:rPr>
+        <w:br/>
+      </w:r>
+      <w:r>
+        <w:rPr>
+          <w:rFonts w:ascii="Calibri" w:eastAsia="Calibri" w:hAnsi="Calibri" w:cs="Calibri"/>
+          <w:sz w:val="28"/>
+        </w:rPr>
+        <w:t>Как мост из сказок.</w:t>
+      </w:r>
+      <w:r>
+        <w:rPr>
+          <w:rFonts w:ascii="Calibri" w:eastAsia="Calibri" w:hAnsi="Calibri" w:cs="Calibri"/>
+          <w:sz w:val="28"/>
+        </w:rPr>
+        <w:br/>
+      </w:r>
+      <w:r>
+        <w:rPr>
+          <w:rFonts w:ascii="Calibri" w:eastAsia="Calibri" w:hAnsi="Calibri" w:cs="Calibri"/>
+          <w:sz w:val="28"/>
+        </w:rPr>
+        <w:t>Рассвет над лесом и закат</w:t>
+      </w:r>
+      <w:r>
+        <w:rPr>
+          <w:rFonts w:ascii="Calibri" w:eastAsia="Calibri" w:hAnsi="Calibri" w:cs="Calibri"/>
+          <w:sz w:val="28"/>
+        </w:rPr>
+        <w:t>,</w:t>
+      </w:r>
+      <w:r>
+        <w:rPr>
+          <w:rFonts w:ascii="Calibri" w:eastAsia="Calibri" w:hAnsi="Calibri" w:cs="Calibri"/>
+          <w:sz w:val="28"/>
+        </w:rPr>
+        <w:br/>
+      </w:r>
+      <w:r>
+        <w:rPr>
+          <w:rFonts w:ascii="Calibri" w:eastAsia="Calibri" w:hAnsi="Calibri" w:cs="Calibri"/>
+          <w:sz w:val="28"/>
+        </w:rPr>
+        <w:t>Да и волшебный снегопад.</w:t>
+      </w:r>
+    </w:p>
+    <w:p>
+      <w:pPr>
+        <w:spacing w:after="200" w:line="276" w:lineRule="auto"/>
+        <w:rPr>
+          <w:sz w:val="28"/>
+          <w:szCs w:val="28"/>
+        </w:rPr>
+      </w:pPr>
+      <w:r>
+        <w:rPr>
+          <w:rFonts w:ascii="Calibri" w:eastAsia="Calibri" w:hAnsi="Calibri" w:cs="Calibri"/>
+          <w:sz w:val="28"/>
+          <w:szCs w:val="28"/>
+        </w:rPr>
+        <w:t>И как-</w:t>
+      </w:r>
+      <w:r>
+        <w:rPr>
+          <w:rFonts w:ascii="Calibri" w:eastAsia="Calibri" w:hAnsi="Calibri" w:cs="Calibri"/>
+          <w:sz w:val="28"/>
+          <w:szCs w:val="28"/>
+        </w:rPr>
+        <w:t>то ближе стал я к вере,</w:t>
+      </w:r>
+      <w:r>
+        <w:rPr>
+          <w:rFonts w:ascii="Calibri" w:eastAsia="Calibri" w:hAnsi="Calibri" w:cs="Calibri"/>
+          <w:sz w:val="28"/>
+          <w:szCs w:val="28"/>
+        </w:rPr>
+        <w:br/>
+      </w:r>
+      <w:r>
+        <w:rPr>
+          <w:rFonts w:ascii="Calibri" w:eastAsia="Calibri" w:hAnsi="Calibri" w:cs="Calibri"/>
+          <w:sz w:val="28"/>
+          <w:szCs w:val="28"/>
+        </w:rPr>
+        <w:t>По праздникам не стал грешить.</w:t>
+      </w:r>
+      <w:r>
+        <w:rPr>
+          <w:rFonts w:ascii="Calibri" w:eastAsia="Calibri" w:hAnsi="Calibri" w:cs="Calibri"/>
+          <w:sz w:val="28"/>
+          <w:szCs w:val="28"/>
+        </w:rPr>
+        <w:br/>
+      </w:r>
+      <w:r>
+        <w:rPr>
+          <w:rFonts w:ascii="Calibri" w:eastAsia="Calibri" w:hAnsi="Calibri" w:cs="Calibri"/>
+          <w:sz w:val="28"/>
+          <w:szCs w:val="28"/>
+        </w:rPr>
+        <w:t>Прибил подкову я над дверью</w:t>
+      </w:r>
+      <w:r>
+        <w:rPr>
+          <w:rFonts w:ascii="Calibri" w:eastAsia="Calibri" w:hAnsi="Calibri" w:cs="Calibri"/>
+          <w:sz w:val="28"/>
+          <w:szCs w:val="28"/>
+        </w:rPr>
+        <w:t>,</w:t>
+      </w:r>
+      <w:r>
+        <w:rPr>
+          <w:rFonts w:ascii="Calibri" w:eastAsia="Calibri" w:hAnsi="Calibri" w:cs="Calibri"/>
+          <w:sz w:val="28"/>
+          <w:szCs w:val="28"/>
+        </w:rPr>
+        <w:br/>
+      </w:r>
+      <w:r>
+        <w:rPr>
+          <w:rFonts w:ascii="Calibri" w:eastAsia="Calibri" w:hAnsi="Calibri" w:cs="Calibri"/>
+          <w:sz w:val="28"/>
+          <w:szCs w:val="28"/>
+        </w:rPr>
+        <w:t>Чертополох в углу торчит.</w:t>
+      </w:r>
     </w:p>
     <w:p>
       <w:pPr>
@@ -102,14 +612,7 @@
           <w:rFonts w:ascii="Calibri" w:eastAsia="Calibri" w:hAnsi="Calibri" w:cs="Calibri"/>
           <w:sz w:val="28"/>
         </w:rPr>
-        <w:t>Но как-</w:t>
-      </w:r>
-      <w:r>
-        <w:rPr>
-          <w:rFonts w:ascii="Calibri" w:eastAsia="Calibri" w:hAnsi="Calibri" w:cs="Calibri"/>
-          <w:sz w:val="28"/>
-        </w:rPr>
-        <w:t>то быстро шли года</w:t>
+        <w:t>Друзья все едут, как домой</w:t>
       </w:r>
       <w:r>
         <w:rPr>
@@ -117,6 +620,56 @@
           <w:sz w:val="28"/>
         </w:rPr>
         <w:t>,</w:t>
+      </w:r>
+      <w:r>
+        <w:rPr>
+          <w:rFonts w:ascii="Calibri" w:eastAsia="Calibri" w:hAnsi="Calibri" w:cs="Calibri"/>
+          <w:sz w:val="28"/>
+        </w:rPr>
+        <w:br/>
+      </w:r>
+      <w:r>
+        <w:rPr>
+          <w:rFonts w:ascii="Calibri" w:eastAsia="Calibri" w:hAnsi="Calibri" w:cs="Calibri"/>
+          <w:sz w:val="28"/>
+        </w:rPr>
+        <w:lastRenderedPageBreak/>
+        <w:t>Кто покутить, кто на постой</w:t>
+      </w:r>
+      <w:r>
+        <w:rPr>
+          <w:rFonts w:ascii="Calibri" w:eastAsia="Calibri" w:hAnsi="Calibri" w:cs="Calibri"/>
+          <w:sz w:val="28"/>
+        </w:rPr>
+        <w:t>.</w:t>
+      </w:r>
+      <w:r>
+        <w:rPr>
+          <w:rFonts w:ascii="Calibri" w:eastAsia="Calibri" w:hAnsi="Calibri" w:cs="Calibri"/>
+          <w:sz w:val="28"/>
+        </w:rPr>
+        <w:br/>
+      </w:r>
+      <w:r>
+        <w:rPr>
+          <w:rFonts w:ascii="Calibri" w:eastAsia="Calibri" w:hAnsi="Calibri" w:cs="Calibri"/>
+          <w:sz w:val="28"/>
+        </w:rPr>
+        <w:t>Для них, всегда открыта дверь,</w:t>
+      </w:r>
+      <w:r>
+        <w:rPr>
+          <w:rFonts w:ascii="Calibri" w:eastAsia="Calibri" w:hAnsi="Calibri" w:cs="Calibri"/>
+          <w:sz w:val="28"/>
+        </w:rPr>
+        <w:br/>
+      </w:r>
+      <w:r>
+        <w:rPr>
+          <w:rFonts w:ascii="Calibri" w:eastAsia="Calibri" w:hAnsi="Calibri" w:cs="Calibri"/>
+          <w:sz w:val="28"/>
+        </w:rPr>
+        <w:t>А я им очень рад, поверь!</w:t>
       </w:r>
     </w:p>
     <w:p>
@@ -128,7 +681,28 @@
           <w:rFonts w:ascii="Calibri" w:eastAsia="Calibri" w:hAnsi="Calibri" w:cs="Calibri"/>
           <w:sz w:val="28"/>
         </w:rPr>
-        <w:t>И вроде не стоял на месте</w:t>
+        <w:t>Казачьи песни греют душу</w:t>
+      </w:r>
+      <w:r>
+        <w:rPr>
+          <w:rFonts w:ascii="Calibri" w:eastAsia="Calibri" w:hAnsi="Calibri" w:cs="Calibri"/>
+          <w:sz w:val="28"/>
+        </w:rPr>
+        <w:t>,</w:t>
+      </w:r>
+      <w:r>
+        <w:rPr>
+          <w:rFonts w:ascii="Calibri" w:eastAsia="Calibri" w:hAnsi="Calibri" w:cs="Calibri"/>
+          <w:sz w:val="28"/>
+        </w:rPr>
+        <w:br/>
+      </w:r>
+      <w:r>
+        <w:rPr>
+          <w:rFonts w:ascii="Calibri" w:eastAsia="Calibri" w:hAnsi="Calibri" w:cs="Calibri"/>
+          <w:sz w:val="28"/>
+        </w:rPr>
+        <w:t>И форма радует меня</w:t>
       </w:r>
       <w:r>
         <w:rPr>
@@ -136,6 +710,48 @@
           <w:sz w:val="28"/>
         </w:rPr>
         <w:t>.</w:t>
+      </w:r>
+      <w:r>
+        <w:rPr>
+          <w:rFonts w:ascii="Calibri" w:eastAsia="Calibri" w:hAnsi="Calibri" w:cs="Calibri"/>
+          <w:sz w:val="28"/>
+        </w:rPr>
+        <w:br/>
+      </w:r>
+      <w:r>
+        <w:rPr>
+          <w:rFonts w:ascii="Calibri" w:eastAsia="Calibri" w:hAnsi="Calibri" w:cs="Calibri"/>
+          <w:sz w:val="28"/>
+        </w:rPr>
+        <w:t>Я их могу часами слушать</w:t>
+      </w:r>
+      <w:r>
+        <w:rPr>
+          <w:rFonts w:ascii="Calibri" w:eastAsia="Calibri" w:hAnsi="Calibri" w:cs="Calibri"/>
+          <w:sz w:val="28"/>
+        </w:rPr>
+        <w:t>,</w:t>
+      </w:r>
+      <w:r>
+        <w:rPr>
+          <w:rFonts w:ascii="Calibri" w:eastAsia="Calibri" w:hAnsi="Calibri" w:cs="Calibri"/>
+          <w:sz w:val="28"/>
+        </w:rPr>
+        <w:br/>
+      </w:r>
+      <w:r>
+        <w:rPr>
+          <w:rFonts w:ascii="Calibri" w:eastAsia="Calibri" w:hAnsi="Calibri" w:cs="Calibri"/>
+          <w:sz w:val="28"/>
+        </w:rPr>
+        <w:t>В них много ж</w:t>
+      </w:r>
+      <w:r>
+        <w:rPr>
+          <w:rFonts w:ascii="Calibri" w:eastAsia="Calibri" w:hAnsi="Calibri" w:cs="Calibri"/>
+          <w:sz w:val="28"/>
+        </w:rPr>
+        <w:t>изни и огня!</w:t>
       </w:r>
     </w:p>
     <w:p>
@@ -147,7 +763,7 @@
           <w:rFonts w:ascii="Calibri" w:eastAsia="Calibri" w:hAnsi="Calibri" w:cs="Calibri"/>
           <w:sz w:val="28"/>
         </w:rPr>
-        <w:t>И сам себе не буду лгать</w:t>
+        <w:t>Казак я был, казак остался</w:t>
       </w:r>
       <w:r>
         <w:rPr>
@@ -155,6 +771,69 @@
           <w:sz w:val="28"/>
         </w:rPr>
         <w:t>,</w:t>
+      </w:r>
+      <w:r>
+        <w:rPr>
+          <w:rFonts w:ascii="Calibri" w:eastAsia="Calibri" w:hAnsi="Calibri" w:cs="Calibri"/>
+          <w:sz w:val="28"/>
+        </w:rPr>
+        <w:br/>
+      </w:r>
+      <w:r>
+        <w:rPr>
+          <w:rFonts w:ascii="Calibri" w:eastAsia="Calibri" w:hAnsi="Calibri" w:cs="Calibri"/>
+          <w:sz w:val="28"/>
+        </w:rPr>
+        <w:t>Ни</w:t>
+      </w:r>
+      <w:r>
+        <w:rPr>
+          <w:rFonts w:ascii="Calibri" w:eastAsia="Calibri" w:hAnsi="Calibri" w:cs="Calibri"/>
+          <w:sz w:val="28"/>
+        </w:rPr>
+        <w:t>чем меня не изменить</w:t>
+      </w:r>
+      <w:r>
+        <w:rPr>
+          <w:rFonts w:ascii="Calibri" w:eastAsia="Calibri" w:hAnsi="Calibri" w:cs="Calibri"/>
+          <w:sz w:val="28"/>
+        </w:rPr>
+        <w:t>.</w:t>
+      </w:r>
+      <w:r>
+        <w:rPr>
+          <w:rFonts w:ascii="Calibri" w:eastAsia="Calibri" w:hAnsi="Calibri" w:cs="Calibri"/>
+          <w:sz w:val="28"/>
+        </w:rPr>
+        <w:br/>
+      </w:r>
+      <w:r>
+        <w:rPr>
+          <w:rFonts w:ascii="Calibri" w:eastAsia="Calibri" w:hAnsi="Calibri" w:cs="Calibri"/>
+          <w:sz w:val="28"/>
+        </w:rPr>
+        <w:t>Я этим горд и я богат</w:t>
+      </w:r>
+      <w:r>
+        <w:rPr>
+          <w:rFonts w:ascii="Calibri" w:eastAsia="Calibri" w:hAnsi="Calibri" w:cs="Calibri"/>
+          <w:sz w:val="28"/>
+        </w:rPr>
+        <w:t>,</w:t>
+      </w:r>
+      <w:r>
+        <w:rPr>
+          <w:rFonts w:ascii="Calibri" w:eastAsia="Calibri" w:hAnsi="Calibri" w:cs="Calibri"/>
+          <w:sz w:val="28"/>
+        </w:rPr>
+        <w:br/>
+      </w:r>
+      <w:r>
+        <w:rPr>
+          <w:rFonts w:ascii="Calibri" w:eastAsia="Calibri" w:hAnsi="Calibri" w:cs="Calibri"/>
+          <w:sz w:val="28"/>
+        </w:rPr>
+        <w:t>Такой вот жизни мой уклад.</w:t>
       </w:r>
     </w:p>
     <w:p>
@@ -166,36 +845,7 @@
           <w:rFonts w:ascii="Calibri" w:eastAsia="Calibri" w:hAnsi="Calibri" w:cs="Calibri"/>
           <w:sz w:val="28"/>
         </w:rPr>
-        <w:t>Я их старался обогнать.</w:t>
-      </w:r>
-    </w:p>
-    <w:p>
-      <w:pPr>
-        <w:spacing w:after="200" w:line="276" w:lineRule="auto"/>
-      </w:pPr>
-    </w:p>
-    <w:p>
-      <w:pPr>
-        <w:spacing w:after="200" w:line="276" w:lineRule="auto"/>
-      </w:pPr>
-      <w:r>
-        <w:rPr>
-          <w:rFonts w:ascii="Calibri" w:eastAsia="Calibri" w:hAnsi="Calibri" w:cs="Calibri"/>
-          <w:sz w:val="28"/>
-        </w:rPr>
-        <w:t>Природу трудно укротить,</w:t>
-      </w:r>
-    </w:p>
-    <w:p>
-      <w:pPr>
-        <w:spacing w:after="200" w:line="276" w:lineRule="auto"/>
-      </w:pPr>
-      <w:r>
-        <w:rPr>
-          <w:rFonts w:ascii="Calibri" w:eastAsia="Calibri" w:hAnsi="Calibri" w:cs="Calibri"/>
-          <w:sz w:val="28"/>
-        </w:rPr>
-        <w:t>А жизнь как тоненькая нить</w:t>
+        <w:t>Я всем советую так жить</w:t>
       </w:r>
       <w:r>
         <w:rPr>
@@ -204,17 +854,19 @@
         </w:rPr>
         <w:t>.</w:t>
       </w:r>
-    </w:p>
-    <w:p>
-      <w:pPr>
-        <w:spacing w:after="200" w:line="276" w:lineRule="auto"/>
-      </w:pPr>
-      <w:r>
-        <w:rPr>
-          <w:rFonts w:ascii="Calibri" w:eastAsia="Calibri" w:hAnsi="Calibri" w:cs="Calibri"/>
-          <w:sz w:val="28"/>
-        </w:rPr>
-        <w:t>Её боялся оборвать</w:t>
+      <w:r>
+        <w:rPr>
+          <w:rFonts w:ascii="Calibri" w:eastAsia="Calibri" w:hAnsi="Calibri" w:cs="Calibri"/>
+          <w:sz w:val="28"/>
+        </w:rPr>
+        <w:br/>
+      </w:r>
+      <w:r>
+        <w:rPr>
+          <w:rFonts w:ascii="Calibri" w:eastAsia="Calibri" w:hAnsi="Calibri" w:cs="Calibri"/>
+          <w:sz w:val="28"/>
+        </w:rPr>
+        <w:t>Природу – матушку любить</w:t>
       </w:r>
       <w:r>
         <w:rPr>
@@ -223,50 +875,19 @@
         </w:rPr>
         <w:t>,</w:t>
       </w:r>
-    </w:p>
-    <w:p>
-      <w:pPr>
-        <w:spacing w:after="200" w:line="276" w:lineRule="auto"/>
-      </w:pPr>
-      <w:r>
-        <w:rPr>
-          <w:rFonts w:ascii="Calibri" w:eastAsia="Calibri" w:hAnsi="Calibri" w:cs="Calibri"/>
-          <w:sz w:val="28"/>
-        </w:rPr>
-        <w:t>От жизни много хотел взять.</w:t>
-      </w:r>
-    </w:p>
-    <w:p>
-      <w:pPr>
-        <w:spacing w:after="200" w:line="276" w:lineRule="auto"/>
-      </w:pPr>
-    </w:p>
-    <w:p>
-      <w:pPr>
-        <w:spacing w:after="200" w:line="276" w:lineRule="auto"/>
-      </w:pPr>
-      <w:r>
-        <w:rPr>
-          <w:rFonts w:ascii="Calibri" w:eastAsia="Calibri" w:hAnsi="Calibri" w:cs="Calibri"/>
-          <w:sz w:val="28"/>
-        </w:rPr>
-        <w:t xml:space="preserve">Настало время, </w:t>
-      </w:r>
-      <w:proofErr w:type="gramStart"/>
-      <w:r>
-        <w:rPr>
-          <w:rFonts w:ascii="Calibri" w:eastAsia="Calibri" w:hAnsi="Calibri" w:cs="Calibri"/>
-          <w:sz w:val="28"/>
-        </w:rPr>
-        <w:t>спесь</w:t>
-      </w:r>
-      <w:proofErr w:type="gramEnd"/>
-      <w:r>
-        <w:rPr>
-          <w:rFonts w:ascii="Calibri" w:eastAsia="Calibri" w:hAnsi="Calibri" w:cs="Calibri"/>
-          <w:sz w:val="28"/>
-        </w:rPr>
-        <w:t xml:space="preserve"> утихла</w:t>
+      <w:r>
+        <w:rPr>
+          <w:rFonts w:ascii="Calibri" w:eastAsia="Calibri" w:hAnsi="Calibri" w:cs="Calibri"/>
+          <w:sz w:val="28"/>
+        </w:rPr>
+        <w:br/>
+      </w:r>
+      <w:r>
+        <w:rPr>
+          <w:rFonts w:ascii="Calibri" w:eastAsia="Calibri" w:hAnsi="Calibri" w:cs="Calibri"/>
+          <w:sz w:val="28"/>
+        </w:rPr>
+        <w:t>Любить себя не забывать</w:t>
       </w:r>
       <w:r>
         <w:rPr>
@@ -275,644 +896,13 @@
         </w:rPr>
         <w:t>,</w:t>
       </w:r>
-    </w:p>
-    <w:p>
-      <w:pPr>
-        <w:spacing w:after="200" w:line="276" w:lineRule="auto"/>
-      </w:pPr>
-      <w:r>
-        <w:rPr>
-          <w:rFonts w:ascii="Calibri" w:eastAsia="Calibri" w:hAnsi="Calibri" w:cs="Calibri"/>
-          <w:sz w:val="28"/>
-        </w:rPr>
-        <w:t>Осталось только вспоминать</w:t>
-      </w:r>
-      <w:r>
-        <w:rPr>
-          <w:rFonts w:ascii="Calibri" w:eastAsia="Calibri" w:hAnsi="Calibri" w:cs="Calibri"/>
-          <w:sz w:val="28"/>
-        </w:rPr>
-        <w:t>.</w:t>
-      </w:r>
-    </w:p>
-    <w:p>
-      <w:pPr>
-        <w:spacing w:after="200" w:line="276" w:lineRule="auto"/>
-      </w:pPr>
-      <w:r>
-        <w:rPr>
-          <w:rFonts w:ascii="Calibri" w:eastAsia="Calibri" w:hAnsi="Calibri" w:cs="Calibri"/>
-          <w:sz w:val="28"/>
-        </w:rPr>
-        <w:t>По интернету переписка,</w:t>
-      </w:r>
-    </w:p>
-    <w:p>
-      <w:pPr>
-        <w:spacing w:after="200" w:line="276" w:lineRule="auto"/>
-      </w:pPr>
-      <w:r>
-        <w:rPr>
-          <w:rFonts w:ascii="Calibri" w:eastAsia="Calibri" w:hAnsi="Calibri" w:cs="Calibri"/>
-          <w:sz w:val="28"/>
-        </w:rPr>
-        <w:t>Чтоб комплименты раздавать.</w:t>
-      </w:r>
-    </w:p>
-    <w:p>
-      <w:pPr>
-        <w:spacing w:after="200" w:line="276" w:lineRule="auto"/>
-      </w:pPr>
-    </w:p>
-    <w:p>
-      <w:pPr>
-        <w:spacing w:after="200" w:line="276" w:lineRule="auto"/>
-      </w:pPr>
-      <w:r>
-        <w:rPr>
-          <w:rFonts w:ascii="Calibri" w:eastAsia="Calibri" w:hAnsi="Calibri" w:cs="Calibri"/>
-          <w:sz w:val="28"/>
-        </w:rPr>
-        <w:t>И это тоже ведь общенье</w:t>
-      </w:r>
-      <w:r>
-        <w:rPr>
-          <w:rFonts w:ascii="Calibri" w:eastAsia="Calibri" w:hAnsi="Calibri" w:cs="Calibri"/>
-          <w:sz w:val="28"/>
-        </w:rPr>
-        <w:t>.</w:t>
-      </w:r>
-    </w:p>
-    <w:p>
-      <w:pPr>
-        <w:spacing w:after="200" w:line="276" w:lineRule="auto"/>
-      </w:pPr>
-      <w:r>
-        <w:rPr>
-          <w:rFonts w:ascii="Calibri" w:eastAsia="Calibri" w:hAnsi="Calibri" w:cs="Calibri"/>
-          <w:sz w:val="28"/>
-        </w:rPr>
-        <w:t>И есть другие увлеченья</w:t>
-      </w:r>
-      <w:r>
-        <w:rPr>
-          <w:rFonts w:ascii="Calibri" w:eastAsia="Calibri" w:hAnsi="Calibri" w:cs="Calibri"/>
-          <w:sz w:val="28"/>
-        </w:rPr>
-        <w:t>:</w:t>
-      </w:r>
-    </w:p>
-    <w:p>
-      <w:pPr>
-        <w:spacing w:after="200" w:line="276" w:lineRule="auto"/>
-      </w:pPr>
-      <w:r>
-        <w:rPr>
-          <w:rFonts w:ascii="Calibri" w:eastAsia="Calibri" w:hAnsi="Calibri" w:cs="Calibri"/>
-          <w:sz w:val="28"/>
-        </w:rPr>
-        <w:t>Рыбалка, пчёлы и охота</w:t>
-      </w:r>
-      <w:r>
-        <w:rPr>
-          <w:rFonts w:ascii="Calibri" w:eastAsia="Calibri" w:hAnsi="Calibri" w:cs="Calibri"/>
-          <w:sz w:val="28"/>
-        </w:rPr>
-        <w:t>,</w:t>
-      </w:r>
-    </w:p>
-    <w:p>
-      <w:pPr>
-        <w:spacing w:after="200" w:line="276" w:lineRule="auto"/>
-      </w:pPr>
-      <w:r>
-        <w:rPr>
-          <w:rFonts w:ascii="Calibri" w:eastAsia="Calibri" w:hAnsi="Calibri" w:cs="Calibri"/>
-          <w:sz w:val="28"/>
-        </w:rPr>
-        <w:t>Вокруг меня краса природа.</w:t>
-      </w:r>
-    </w:p>
-    <w:p>
-      <w:pPr>
-        <w:spacing w:after="200" w:line="276" w:lineRule="auto"/>
-      </w:pPr>
-    </w:p>
-    <w:p>
-      <w:pPr>
-        <w:spacing w:after="200" w:line="276" w:lineRule="auto"/>
-      </w:pPr>
-      <w:r>
-        <w:rPr>
-          <w:rFonts w:ascii="Calibri" w:eastAsia="Calibri" w:hAnsi="Calibri" w:cs="Calibri"/>
-          <w:sz w:val="28"/>
-        </w:rPr>
-        <w:lastRenderedPageBreak/>
-        <w:t>Пишу картины по холсту</w:t>
-      </w:r>
-      <w:r>
-        <w:rPr>
-          <w:rFonts w:ascii="Calibri" w:eastAsia="Calibri" w:hAnsi="Calibri" w:cs="Calibri"/>
-          <w:sz w:val="28"/>
-        </w:rPr>
-        <w:t>,</w:t>
-      </w:r>
-    </w:p>
-    <w:p>
-      <w:pPr>
-        <w:spacing w:after="200" w:line="276" w:lineRule="auto"/>
-      </w:pPr>
-      <w:r>
-        <w:rPr>
-          <w:rFonts w:ascii="Calibri" w:eastAsia="Calibri" w:hAnsi="Calibri" w:cs="Calibri"/>
-          <w:sz w:val="28"/>
-        </w:rPr>
-        <w:t>Природы чаще красоту.</w:t>
-      </w:r>
-    </w:p>
-    <w:p>
-      <w:pPr>
-        <w:spacing w:after="200" w:line="276" w:lineRule="auto"/>
-        <w:rPr>
-          <w:rFonts w:ascii="Calibri" w:eastAsia="Calibri" w:hAnsi="Calibri" w:cs="Calibri"/>
-          <w:sz w:val="28"/>
-        </w:rPr>
-      </w:pPr>
-      <w:r>
-        <w:rPr>
-          <w:rFonts w:ascii="Calibri" w:eastAsia="Calibri" w:hAnsi="Calibri" w:cs="Calibri"/>
-          <w:sz w:val="28"/>
-        </w:rPr>
-        <w:t xml:space="preserve">Осенний лес, </w:t>
-      </w:r>
-    </w:p>
-    <w:p>
-      <w:pPr>
-        <w:spacing w:after="200" w:line="276" w:lineRule="auto"/>
-        <w:rPr>
-          <w:rFonts w:ascii="Calibri" w:eastAsia="Calibri" w:hAnsi="Calibri" w:cs="Calibri"/>
-          <w:sz w:val="28"/>
-        </w:rPr>
-      </w:pPr>
-      <w:r>
-        <w:rPr>
-          <w:rFonts w:ascii="Calibri" w:eastAsia="Calibri" w:hAnsi="Calibri" w:cs="Calibri"/>
-          <w:sz w:val="28"/>
-        </w:rPr>
-        <w:t>Здесь буйство красок.</w:t>
-      </w:r>
-    </w:p>
-    <w:p>
-      <w:pPr>
-        <w:spacing w:after="200" w:line="276" w:lineRule="auto"/>
-      </w:pPr>
-    </w:p>
-    <w:p>
-      <w:pPr>
-        <w:spacing w:after="200" w:line="276" w:lineRule="auto"/>
-        <w:rPr>
-          <w:rFonts w:ascii="Calibri" w:eastAsia="Calibri" w:hAnsi="Calibri" w:cs="Calibri"/>
-          <w:sz w:val="28"/>
-        </w:rPr>
-      </w:pPr>
-      <w:r>
-        <w:rPr>
-          <w:rFonts w:ascii="Calibri" w:eastAsia="Calibri" w:hAnsi="Calibri" w:cs="Calibri"/>
-          <w:sz w:val="28"/>
-        </w:rPr>
-        <w:t>Река зимой,</w:t>
-      </w:r>
-    </w:p>
-    <w:p>
-      <w:pPr>
-        <w:spacing w:after="200" w:line="276" w:lineRule="auto"/>
-        <w:rPr>
-          <w:rFonts w:ascii="Calibri" w:eastAsia="Calibri" w:hAnsi="Calibri" w:cs="Calibri"/>
-          <w:sz w:val="28"/>
-        </w:rPr>
-      </w:pPr>
-      <w:r>
-        <w:rPr>
-          <w:rFonts w:ascii="Calibri" w:eastAsia="Calibri" w:hAnsi="Calibri" w:cs="Calibri"/>
-          <w:sz w:val="28"/>
-        </w:rPr>
-        <w:t>Как мост из сказок.</w:t>
-      </w:r>
-    </w:p>
-    <w:p>
-      <w:pPr>
-        <w:spacing w:after="200" w:line="276" w:lineRule="auto"/>
-      </w:pPr>
-      <w:r>
-        <w:rPr>
-          <w:rFonts w:ascii="Calibri" w:eastAsia="Calibri" w:hAnsi="Calibri" w:cs="Calibri"/>
-          <w:sz w:val="28"/>
-        </w:rPr>
-        <w:t>Рассвет над лесом и закат</w:t>
-      </w:r>
-      <w:r>
-        <w:rPr>
-          <w:rFonts w:ascii="Calibri" w:eastAsia="Calibri" w:hAnsi="Calibri" w:cs="Calibri"/>
-          <w:sz w:val="28"/>
-        </w:rPr>
-        <w:t>,</w:t>
-      </w:r>
-    </w:p>
-    <w:p>
-      <w:pPr>
-        <w:spacing w:after="200" w:line="276" w:lineRule="auto"/>
-        <w:rPr>
-          <w:rFonts w:ascii="Calibri" w:eastAsia="Calibri" w:hAnsi="Calibri" w:cs="Calibri"/>
-          <w:sz w:val="28"/>
-        </w:rPr>
-      </w:pPr>
-      <w:r>
-        <w:rPr>
-          <w:rFonts w:ascii="Calibri" w:eastAsia="Calibri" w:hAnsi="Calibri" w:cs="Calibri"/>
-          <w:sz w:val="28"/>
-        </w:rPr>
-        <w:t>Да и волшебный снегопад.</w:t>
-      </w:r>
-    </w:p>
-    <w:p>
-      <w:pPr>
-        <w:spacing w:after="200" w:line="276" w:lineRule="auto"/>
-        <w:rPr>
-          <w:rFonts w:ascii="Calibri" w:eastAsia="Calibri" w:hAnsi="Calibri" w:cs="Calibri"/>
-          <w:sz w:val="28"/>
-          <w:szCs w:val="28"/>
-        </w:rPr>
-      </w:pPr>
-    </w:p>
-    <w:p>
-      <w:pPr>
-        <w:spacing w:after="200" w:line="276" w:lineRule="auto"/>
-        <w:rPr>
-          <w:rFonts w:ascii="Calibri" w:eastAsia="Calibri" w:hAnsi="Calibri" w:cs="Calibri"/>
-          <w:sz w:val="28"/>
-          <w:szCs w:val="28"/>
-        </w:rPr>
-      </w:pPr>
-      <w:r>
-        <w:rPr>
-          <w:rFonts w:ascii="Calibri" w:eastAsia="Calibri" w:hAnsi="Calibri" w:cs="Calibri"/>
-          <w:sz w:val="28"/>
-          <w:szCs w:val="28"/>
-        </w:rPr>
-        <w:t>И как-</w:t>
-      </w:r>
-      <w:r>
-        <w:rPr>
-          <w:rFonts w:ascii="Calibri" w:eastAsia="Calibri" w:hAnsi="Calibri" w:cs="Calibri"/>
-          <w:sz w:val="28"/>
-          <w:szCs w:val="28"/>
-        </w:rPr>
-        <w:t xml:space="preserve">то ближе стал я к вере, </w:t>
-      </w:r>
-    </w:p>
-    <w:p>
-      <w:pPr>
-        <w:spacing w:after="200" w:line="276" w:lineRule="auto"/>
-        <w:rPr>
-          <w:sz w:val="28"/>
-          <w:szCs w:val="28"/>
-        </w:rPr>
-      </w:pPr>
-      <w:r>
-        <w:rPr>
-          <w:rFonts w:ascii="Calibri" w:eastAsia="Calibri" w:hAnsi="Calibri" w:cs="Calibri"/>
-          <w:sz w:val="28"/>
-          <w:szCs w:val="28"/>
-        </w:rPr>
-        <w:t>По праздникам не стал грешить.</w:t>
-      </w:r>
-    </w:p>
-    <w:p>
-      <w:pPr>
-        <w:spacing w:after="200" w:line="276" w:lineRule="auto"/>
-        <w:rPr>
-          <w:b/>
-          <w:sz w:val="28"/>
-          <w:szCs w:val="28"/>
-        </w:rPr>
-      </w:pPr>
-      <w:r>
-        <w:rPr>
-          <w:b/>
-          <w:sz w:val="28"/>
-          <w:szCs w:val="28"/>
-        </w:rPr>
-        <w:t xml:space="preserve"> </w:t>
-      </w:r>
-      <w:r>
-        <w:rPr>
-          <w:rFonts w:ascii="Calibri" w:eastAsia="Calibri" w:hAnsi="Calibri" w:cs="Calibri"/>
-          <w:sz w:val="28"/>
-          <w:szCs w:val="28"/>
-        </w:rPr>
-        <w:t>Прибил подкову я над дверью</w:t>
-      </w:r>
-      <w:r>
-        <w:rPr>
-          <w:rFonts w:ascii="Calibri" w:eastAsia="Calibri" w:hAnsi="Calibri" w:cs="Calibri"/>
-          <w:sz w:val="28"/>
-          <w:szCs w:val="28"/>
-        </w:rPr>
-        <w:t>,</w:t>
-      </w:r>
-    </w:p>
-    <w:p>
-      <w:pPr>
-        <w:spacing w:after="200" w:line="276" w:lineRule="auto"/>
-        <w:rPr>
-          <w:sz w:val="28"/>
-          <w:szCs w:val="28"/>
-        </w:rPr>
-      </w:pPr>
-      <w:r>
-        <w:rPr>
-          <w:rFonts w:ascii="Calibri" w:eastAsia="Calibri" w:hAnsi="Calibri" w:cs="Calibri"/>
-          <w:sz w:val="28"/>
-          <w:szCs w:val="28"/>
-        </w:rPr>
-        <w:t>Чертополох в углу торчит.</w:t>
-      </w:r>
-    </w:p>
-    <w:p>
-      <w:pPr>
-        <w:spacing w:after="200" w:line="276" w:lineRule="auto"/>
-      </w:pPr>
-    </w:p>
-    <w:p>
-      <w:pPr>
-        <w:spacing w:after="200" w:line="276" w:lineRule="auto"/>
-      </w:pPr>
-      <w:r>
-        <w:rPr>
-          <w:rFonts w:ascii="Calibri" w:eastAsia="Calibri" w:hAnsi="Calibri" w:cs="Calibri"/>
-          <w:sz w:val="28"/>
-        </w:rPr>
-        <w:t>Друзья все едут, как домой</w:t>
-      </w:r>
-      <w:r>
-        <w:rPr>
-          <w:rFonts w:ascii="Calibri" w:eastAsia="Calibri" w:hAnsi="Calibri" w:cs="Calibri"/>
-          <w:sz w:val="28"/>
-        </w:rPr>
-        <w:t>,</w:t>
-      </w:r>
-    </w:p>
-    <w:p>
-      <w:pPr>
-        <w:spacing w:after="200" w:line="276" w:lineRule="auto"/>
-      </w:pPr>
-      <w:r>
-        <w:rPr>
-          <w:rFonts w:ascii="Calibri" w:eastAsia="Calibri" w:hAnsi="Calibri" w:cs="Calibri"/>
-          <w:sz w:val="28"/>
-        </w:rPr>
-        <w:t>Кто покутить, кто на постой</w:t>
-      </w:r>
-      <w:r>
-        <w:rPr>
-          <w:rFonts w:ascii="Calibri" w:eastAsia="Calibri" w:hAnsi="Calibri" w:cs="Calibri"/>
-          <w:sz w:val="28"/>
-        </w:rPr>
-        <w:t>.</w:t>
-      </w:r>
-    </w:p>
-    <w:p>
-      <w:pPr>
-        <w:spacing w:after="200" w:line="276" w:lineRule="auto"/>
-      </w:pPr>
-      <w:r>
-        <w:rPr>
-          <w:rFonts w:ascii="Calibri" w:eastAsia="Calibri" w:hAnsi="Calibri" w:cs="Calibri"/>
-          <w:sz w:val="28"/>
-        </w:rPr>
-        <w:t>Для них, всегда открыта дверь,</w:t>
-      </w:r>
-    </w:p>
-    <w:p>
-      <w:pPr>
-        <w:spacing w:after="200" w:line="276" w:lineRule="auto"/>
-      </w:pPr>
-      <w:r>
-        <w:rPr>
-          <w:rFonts w:ascii="Calibri" w:eastAsia="Calibri" w:hAnsi="Calibri" w:cs="Calibri"/>
-          <w:sz w:val="28"/>
-        </w:rPr>
-        <w:t>А я им очень рад, поверь!</w:t>
-      </w:r>
-    </w:p>
-    <w:p>
-      <w:pPr>
-        <w:spacing w:after="200" w:line="276" w:lineRule="auto"/>
-      </w:pPr>
-    </w:p>
-    <w:p>
-      <w:pPr>
-        <w:spacing w:after="200" w:line="276" w:lineRule="auto"/>
-      </w:pPr>
-      <w:r>
-        <w:rPr>
-          <w:rFonts w:ascii="Calibri" w:eastAsia="Calibri" w:hAnsi="Calibri" w:cs="Calibri"/>
-          <w:sz w:val="28"/>
-        </w:rPr>
-        <w:t>Казачьи песни греют душу</w:t>
-      </w:r>
-    </w:p>
-    <w:p>
-      <w:pPr>
-        <w:spacing w:after="200" w:line="276" w:lineRule="auto"/>
-      </w:pPr>
-      <w:r>
-        <w:rPr>
-          <w:rFonts w:ascii="Calibri" w:eastAsia="Calibri" w:hAnsi="Calibri" w:cs="Calibri"/>
-          <w:sz w:val="28"/>
-        </w:rPr>
-        <w:t>И форма радует меня</w:t>
-      </w:r>
-      <w:r>
-        <w:rPr>
-          <w:rFonts w:ascii="Calibri" w:eastAsia="Calibri" w:hAnsi="Calibri" w:cs="Calibri"/>
-          <w:sz w:val="28"/>
-        </w:rPr>
-        <w:t>.</w:t>
-      </w:r>
-    </w:p>
-    <w:p>
-      <w:pPr>
-        <w:spacing w:after="200" w:line="276" w:lineRule="auto"/>
-      </w:pPr>
-      <w:r>
-        <w:rPr>
-          <w:rFonts w:ascii="Calibri" w:eastAsia="Calibri" w:hAnsi="Calibri" w:cs="Calibri"/>
-          <w:sz w:val="28"/>
-        </w:rPr>
-        <w:t>Я их могу часами слушать</w:t>
-      </w:r>
-      <w:r>
-        <w:rPr>
-          <w:rFonts w:ascii="Calibri" w:eastAsia="Calibri" w:hAnsi="Calibri" w:cs="Calibri"/>
-          <w:sz w:val="28"/>
-        </w:rPr>
-        <w:t>,</w:t>
-      </w:r>
-    </w:p>
-    <w:p>
-      <w:pPr>
-        <w:spacing w:after="200" w:line="276" w:lineRule="auto"/>
-      </w:pPr>
-      <w:r>
-        <w:rPr>
-          <w:rFonts w:ascii="Calibri" w:eastAsia="Calibri" w:hAnsi="Calibri" w:cs="Calibri"/>
-          <w:sz w:val="28"/>
-        </w:rPr>
-        <w:t>В них много жизни и огня.</w:t>
-      </w:r>
-    </w:p>
-    <w:p>
-      <w:pPr>
-        <w:spacing w:after="200" w:line="276" w:lineRule="auto"/>
-      </w:pPr>
-    </w:p>
-    <w:p>
-      <w:pPr>
-        <w:spacing w:after="200" w:line="276" w:lineRule="auto"/>
-      </w:pPr>
-      <w:r>
-        <w:rPr>
-          <w:rFonts w:ascii="Calibri" w:eastAsia="Calibri" w:hAnsi="Calibri" w:cs="Calibri"/>
-          <w:sz w:val="28"/>
-        </w:rPr>
-        <w:lastRenderedPageBreak/>
-        <w:t>Казак я был, казак остался</w:t>
-      </w:r>
-      <w:r>
-        <w:rPr>
-          <w:rFonts w:ascii="Calibri" w:eastAsia="Calibri" w:hAnsi="Calibri" w:cs="Calibri"/>
-          <w:sz w:val="28"/>
-        </w:rPr>
-        <w:t>,</w:t>
-      </w:r>
-    </w:p>
-    <w:p>
-      <w:pPr>
-        <w:spacing w:after="200" w:line="276" w:lineRule="auto"/>
-      </w:pPr>
-      <w:r>
-        <w:rPr>
-          <w:rFonts w:ascii="Calibri" w:eastAsia="Calibri" w:hAnsi="Calibri" w:cs="Calibri"/>
-          <w:sz w:val="28"/>
-        </w:rPr>
-        <w:t>Ни</w:t>
-      </w:r>
-      <w:r>
-        <w:rPr>
-          <w:rFonts w:ascii="Calibri" w:eastAsia="Calibri" w:hAnsi="Calibri" w:cs="Calibri"/>
-          <w:sz w:val="28"/>
-        </w:rPr>
-        <w:t>чем меня не изменить</w:t>
-      </w:r>
-      <w:r>
-        <w:rPr>
-          <w:rFonts w:ascii="Calibri" w:eastAsia="Calibri" w:hAnsi="Calibri" w:cs="Calibri"/>
-          <w:sz w:val="28"/>
-        </w:rPr>
-        <w:t>.</w:t>
-      </w:r>
-    </w:p>
-    <w:p>
-      <w:pPr>
-        <w:spacing w:after="200" w:line="276" w:lineRule="auto"/>
-      </w:pPr>
-      <w:r>
-        <w:rPr>
-          <w:rFonts w:ascii="Calibri" w:eastAsia="Calibri" w:hAnsi="Calibri" w:cs="Calibri"/>
-          <w:sz w:val="28"/>
-        </w:rPr>
-        <w:t>Я этим горд и я богат</w:t>
-      </w:r>
-      <w:r>
-        <w:rPr>
-          <w:rFonts w:ascii="Calibri" w:eastAsia="Calibri" w:hAnsi="Calibri" w:cs="Calibri"/>
-          <w:sz w:val="28"/>
-        </w:rPr>
-        <w:t>,</w:t>
-      </w:r>
-    </w:p>
-    <w:p>
-      <w:pPr>
-        <w:spacing w:after="200" w:line="276" w:lineRule="auto"/>
-      </w:pPr>
-      <w:r>
-        <w:rPr>
-          <w:rFonts w:ascii="Calibri" w:eastAsia="Calibri" w:hAnsi="Calibri" w:cs="Calibri"/>
-          <w:sz w:val="28"/>
-        </w:rPr>
-        <w:t>Такой вот жизни мой уклад.</w:t>
-      </w:r>
-    </w:p>
-    <w:p>
-      <w:pPr>
-        <w:spacing w:after="200" w:line="276" w:lineRule="auto"/>
-      </w:pPr>
-    </w:p>
-    <w:p>
-      <w:pPr>
-        <w:spacing w:after="200" w:line="276" w:lineRule="auto"/>
-      </w:pPr>
-      <w:r>
-        <w:rPr>
-          <w:rFonts w:ascii="Calibri" w:eastAsia="Calibri" w:hAnsi="Calibri" w:cs="Calibri"/>
-          <w:sz w:val="28"/>
-        </w:rPr>
-        <w:t>Я всем советую так жить</w:t>
-      </w:r>
-      <w:r>
-        <w:rPr>
-          <w:rFonts w:ascii="Calibri" w:eastAsia="Calibri" w:hAnsi="Calibri" w:cs="Calibri"/>
-          <w:sz w:val="28"/>
-        </w:rPr>
-        <w:t>.</w:t>
-      </w:r>
-    </w:p>
-    <w:p>
-      <w:pPr>
-        <w:spacing w:after="200" w:line="276" w:lineRule="auto"/>
-      </w:pPr>
-      <w:r>
-        <w:rPr>
-          <w:rFonts w:ascii="Calibri" w:eastAsia="Calibri" w:hAnsi="Calibri" w:cs="Calibri"/>
-          <w:sz w:val="28"/>
-        </w:rPr>
-        <w:t>Природу – матушку любить</w:t>
-      </w:r>
-      <w:r>
-        <w:rPr>
-          <w:rFonts w:ascii="Calibri" w:eastAsia="Calibri" w:hAnsi="Calibri" w:cs="Calibri"/>
-          <w:sz w:val="28"/>
-        </w:rPr>
-        <w:t>,</w:t>
-      </w:r>
-    </w:p>
-    <w:p>
-      <w:pPr>
-        <w:spacing w:after="200" w:line="276" w:lineRule="auto"/>
-      </w:pPr>
-      <w:r>
-        <w:rPr>
-          <w:rFonts w:ascii="Calibri" w:eastAsia="Calibri" w:hAnsi="Calibri" w:cs="Calibri"/>
-          <w:sz w:val="28"/>
-        </w:rPr>
-        <w:t>Любить себя не забывать</w:t>
-      </w:r>
-    </w:p>
-    <w:p>
-      <w:pPr>
-        <w:spacing w:after="200" w:line="276" w:lineRule="auto"/>
-      </w:pPr>
+      <w:r>
+        <w:rPr>
+          <w:rFonts w:ascii="Calibri" w:eastAsia="Calibri" w:hAnsi="Calibri" w:cs="Calibri"/>
+          <w:sz w:val="28"/>
+        </w:rPr>
+        <w:br/>
+      </w:r>
       <w:r>
         <w:rPr>
           <w:rFonts w:ascii="Calibri" w:eastAsia="Calibri" w:hAnsi="Calibri" w:cs="Calibri"/>
